--- a/documenten/kerntaak_2/kerntaak2.5/Functionele_test_v1.1.docx
+++ b/documenten/kerntaak_2/kerntaak2.5/Functionele_test_v1.1.docx
@@ -2,8 +2,6 @@
 <file path=word/document.xml><?xml version="1.0" encoding="utf-8"?>
 <w:document xmlns:wpc="http://schemas.microsoft.com/office/word/2010/wordprocessingCanvas" xmlns:cx="http://schemas.microsoft.com/office/drawing/2014/chartex" xmlns:cx1="http://schemas.microsoft.com/office/drawing/2015/9/8/chartex" xmlns:cx2="http://schemas.microsoft.com/office/drawing/2015/10/21/chartex" xmlns:cx3="http://schemas.microsoft.com/office/drawing/2016/5/9/chartex" xmlns:cx4="http://schemas.microsoft.com/office/drawing/2016/5/10/chartex" xmlns:cx5="http://schemas.microsoft.com/office/drawing/2016/5/11/chartex" xmlns:cx6="http://schemas.microsoft.com/office/drawing/2016/5/12/chartex" xmlns:cx7="http://schemas.microsoft.com/office/drawing/2016/5/13/chartex" xmlns:cx8="http://schemas.microsoft.com/office/drawing/2016/5/14/chartex" xmlns:mc="http://schemas.openxmlformats.org/markup-compatibility/2006" xmlns:aink="http://schemas.microsoft.com/office/drawing/2016/ink" xmlns:am3d="http://schemas.microsoft.com/office/drawing/2017/model3d" xmlns:o="urn:schemas-microsoft-com:office:office" xmlns:r="http://schemas.openxmlformats.org/officeDocument/2006/relationships" xmlns:m="http://schemas.openxmlformats.org/officeDocument/2006/math" xmlns:v="urn:schemas-microsoft-com:vml" xmlns:wp14="http://schemas.microsoft.com/office/word/2010/wordprocessingDrawing" xmlns:wp="http://schemas.openxmlformats.org/drawingml/2006/wordprocessingDrawing" xmlns:w10="urn:schemas-microsoft-com:office:word" xmlns:w="http://schemas.openxmlformats.org/wordprocessingml/2006/main" xmlns:w14="http://schemas.microsoft.com/office/word/2010/wordml" xmlns:w15="http://schemas.microsoft.com/office/word/2012/wordml" xmlns:w16cid="http://schemas.microsoft.com/office/word/2016/wordml/cid" xmlns:w16se="http://schemas.microsoft.com/office/word/2015/wordml/symex" xmlns:wpg="http://schemas.microsoft.com/office/word/2010/wordprocessingGroup" xmlns:wpi="http://schemas.microsoft.com/office/word/2010/wordprocessingInk" xmlns:wne="http://schemas.microsoft.com/office/word/2006/wordml" xmlns:wps="http://schemas.microsoft.com/office/word/2010/wordprocessingShape" mc:Ignorable="w14 w15 w16se w16cid wp14">
   <w:body>
-    <w:bookmarkStart w:id="0" w:name="_GoBack" w:displacedByCustomXml="next"/>
-    <w:bookmarkEnd w:id="0" w:displacedByCustomXml="next"/>
     <w:sdt>
       <w:sdtPr>
         <w:rPr>
@@ -139,7 +137,7 @@
                   <w:sz w:val="72"/>
                   <w:szCs w:val="72"/>
                 </w:rPr>
-                <w:t>hernieuwde opdracht</w:t>
+                <w:t>functionele test</w:t>
               </w:r>
             </w:p>
           </w:sdtContent>
@@ -355,19 +353,11 @@
                                   </w:sdtPr>
                                   <w:sdtEndPr/>
                                   <w:sdtContent>
-                                    <w:proofErr w:type="spellStart"/>
                                     <w:r>
                                       <w:rPr>
                                         <w:color w:val="4472C4" w:themeColor="accent1"/>
                                       </w:rPr>
-                                      <w:t>Terheijdenseweg</w:t>
-                                    </w:r>
-                                    <w:proofErr w:type="spellEnd"/>
-                                    <w:r>
-                                      <w:rPr>
-                                        <w:color w:val="4472C4" w:themeColor="accent1"/>
-                                      </w:rPr>
-                                      <w:t xml:space="preserve"> 350 Breda</w:t>
+                                      <w:t>Terheijdenseweg 350 Breda</w:t>
                                     </w:r>
                                   </w:sdtContent>
                                 </w:sdt>
@@ -421,6 +411,7 @@
                               <w:calendar w:val="gregorian"/>
                             </w:date>
                           </w:sdtPr>
+                          <w:sdtEndPr/>
                           <w:sdtContent>
                             <w:p>
                               <w:pPr>
@@ -466,6 +457,7 @@
                               <w:dataBinding w:prefixMappings="xmlns:ns0='http://schemas.openxmlformats.org/officeDocument/2006/extended-properties' " w:xpath="/ns0:Properties[1]/ns0:Company[1]" w:storeItemID="{6668398D-A668-4E3E-A5EB-62B293D839F1}"/>
                               <w:text/>
                             </w:sdtPr>
+                            <w:sdtEndPr/>
                             <w:sdtContent>
                               <w:r>
                                 <w:rPr>
@@ -496,12 +488,21 @@
                               <w:dataBinding w:prefixMappings="xmlns:ns0='http://schemas.microsoft.com/office/2006/coverPageProps' " w:xpath="/ns0:CoverPageProperties[1]/ns0:CompanyAddress[1]" w:storeItemID="{55AF091B-3C7A-41E3-B477-F2FDAA23CFDA}"/>
                               <w:text/>
                             </w:sdtPr>
+                            <w:sdtEndPr/>
                             <w:sdtContent>
+                              <w:proofErr w:type="spellStart"/>
                               <w:r>
                                 <w:rPr>
                                   <w:color w:val="4472C4" w:themeColor="accent1"/>
                                 </w:rPr>
-                                <w:t>Terheijdenseweg 350 Breda</w:t>
+                                <w:t>Terheijdenseweg</w:t>
+                              </w:r>
+                              <w:proofErr w:type="spellEnd"/>
+                              <w:r>
+                                <w:rPr>
+                                  <w:color w:val="4472C4" w:themeColor="accent1"/>
+                                </w:rPr>
+                                <w:t xml:space="preserve"> 350 Breda</w:t>
                               </w:r>
                             </w:sdtContent>
                           </w:sdt>
@@ -599,1020 +600,78 @@
         <w:ind w:firstLine="708"/>
       </w:pPr>
     </w:p>
-    <w:sdt>
-      <w:sdtPr>
-        <w:rPr>
-          <w:caps w:val="0"/>
-          <w:color w:val="auto"/>
-          <w:spacing w:val="0"/>
-          <w:sz w:val="20"/>
-          <w:szCs w:val="20"/>
-        </w:rPr>
-        <w:id w:val="-1480060438"/>
-        <w:docPartObj>
-          <w:docPartGallery w:val="Table of Contents"/>
-          <w:docPartUnique/>
-        </w:docPartObj>
-      </w:sdtPr>
-      <w:sdtEndPr>
-        <w:rPr>
-          <w:b/>
-          <w:bCs/>
-        </w:rPr>
-      </w:sdtEndPr>
-      <w:sdtContent>
-        <w:p>
-          <w:pPr>
-            <w:pStyle w:val="Kopvaninhoudsopgave"/>
-          </w:pPr>
-          <w:r>
-            <w:t>Inhoudsopgave</w:t>
-          </w:r>
-        </w:p>
-        <w:p>
-          <w:pPr>
-            <w:pStyle w:val="Inhopg2"/>
-            <w:tabs>
-              <w:tab w:val="right" w:leader="dot" w:pos="9062"/>
-            </w:tabs>
-            <w:rPr>
-              <w:rFonts w:cstheme="minorBidi"/>
-              <w:noProof/>
-              <w:lang w:val="en-US" w:eastAsia="en-US"/>
-            </w:rPr>
-          </w:pPr>
-          <w:r>
-            <w:fldChar w:fldCharType="begin"/>
-          </w:r>
-          <w:r>
-            <w:instrText xml:space="preserve"> TOC \o "1-3" \h \z \u </w:instrText>
-          </w:r>
-          <w:r>
-            <w:fldChar w:fldCharType="separate"/>
-          </w:r>
-          <w:hyperlink w:anchor="_Toc509913250" w:history="1">
-            <w:r>
-              <w:rPr>
-                <w:rStyle w:val="Hyperlink"/>
-                <w:noProof/>
-              </w:rPr>
-              <w:t>inleiding</w:t>
-            </w:r>
-            <w:r>
-              <w:rPr>
-                <w:noProof/>
-                <w:webHidden/>
-              </w:rPr>
-              <w:tab/>
-            </w:r>
-            <w:r>
-              <w:rPr>
-                <w:noProof/>
-                <w:webHidden/>
-              </w:rPr>
-              <w:fldChar w:fldCharType="begin"/>
-            </w:r>
-            <w:r>
-              <w:rPr>
-                <w:noProof/>
-                <w:webHidden/>
-              </w:rPr>
-              <w:instrText xml:space="preserve"> PAGEREF _Toc509913250 \h </w:instrText>
-            </w:r>
-            <w:r>
-              <w:rPr>
-                <w:noProof/>
-                <w:webHidden/>
-              </w:rPr>
-            </w:r>
-            <w:r>
-              <w:rPr>
-                <w:noProof/>
-                <w:webHidden/>
-              </w:rPr>
-              <w:fldChar w:fldCharType="separate"/>
-            </w:r>
-            <w:r>
-              <w:rPr>
-                <w:noProof/>
-                <w:webHidden/>
-              </w:rPr>
-              <w:t>1</w:t>
-            </w:r>
-            <w:r>
-              <w:rPr>
-                <w:noProof/>
-                <w:webHidden/>
-              </w:rPr>
-              <w:fldChar w:fldCharType="end"/>
-            </w:r>
-          </w:hyperlink>
-        </w:p>
-        <w:p>
-          <w:pPr>
-            <w:pStyle w:val="Inhopg2"/>
-            <w:tabs>
-              <w:tab w:val="right" w:leader="dot" w:pos="9062"/>
-            </w:tabs>
-            <w:rPr>
-              <w:rFonts w:cstheme="minorBidi"/>
-              <w:noProof/>
-              <w:lang w:val="en-US" w:eastAsia="en-US"/>
-            </w:rPr>
-          </w:pPr>
-          <w:hyperlink w:anchor="_Toc509913251" w:history="1">
-            <w:r>
-              <w:rPr>
-                <w:rStyle w:val="Hyperlink"/>
-                <w:noProof/>
-              </w:rPr>
-              <w:t>De eisen van dit project</w:t>
-            </w:r>
-            <w:r>
-              <w:rPr>
-                <w:noProof/>
-                <w:webHidden/>
-              </w:rPr>
-              <w:tab/>
-            </w:r>
-            <w:r>
-              <w:rPr>
-                <w:noProof/>
-                <w:webHidden/>
-              </w:rPr>
-              <w:fldChar w:fldCharType="begin"/>
-            </w:r>
-            <w:r>
-              <w:rPr>
-                <w:noProof/>
-                <w:webHidden/>
-              </w:rPr>
-              <w:instrText xml:space="preserve"> PAGEREF _Toc509913251 \h </w:instrText>
-            </w:r>
-            <w:r>
-              <w:rPr>
-                <w:noProof/>
-                <w:webHidden/>
-              </w:rPr>
-            </w:r>
-            <w:r>
-              <w:rPr>
-                <w:noProof/>
-                <w:webHidden/>
-              </w:rPr>
-              <w:fldChar w:fldCharType="separate"/>
-            </w:r>
-            <w:r>
-              <w:rPr>
-                <w:noProof/>
-                <w:webHidden/>
-              </w:rPr>
-              <w:t>2</w:t>
-            </w:r>
-            <w:r>
-              <w:rPr>
-                <w:noProof/>
-                <w:webHidden/>
-              </w:rPr>
-              <w:fldChar w:fldCharType="end"/>
-            </w:r>
-          </w:hyperlink>
-        </w:p>
-        <w:p>
-          <w:pPr>
-            <w:pStyle w:val="Inhopg2"/>
-            <w:tabs>
-              <w:tab w:val="right" w:leader="dot" w:pos="9062"/>
-            </w:tabs>
-            <w:rPr>
-              <w:rFonts w:cstheme="minorBidi"/>
-              <w:noProof/>
-              <w:lang w:val="en-US" w:eastAsia="en-US"/>
-            </w:rPr>
-          </w:pPr>
-          <w:hyperlink w:anchor="_Toc509913252" w:history="1">
-            <w:r>
-              <w:rPr>
-                <w:rStyle w:val="Hyperlink"/>
-                <w:noProof/>
-              </w:rPr>
-              <w:t>grafische eisen</w:t>
-            </w:r>
-            <w:r>
-              <w:rPr>
-                <w:noProof/>
-                <w:webHidden/>
-              </w:rPr>
-              <w:tab/>
-            </w:r>
-            <w:r>
-              <w:rPr>
-                <w:noProof/>
-                <w:webHidden/>
-              </w:rPr>
-              <w:fldChar w:fldCharType="begin"/>
-            </w:r>
-            <w:r>
-              <w:rPr>
-                <w:noProof/>
-                <w:webHidden/>
-              </w:rPr>
-              <w:instrText xml:space="preserve"> PAGEREF _Toc509913252 \h </w:instrText>
-            </w:r>
-            <w:r>
-              <w:rPr>
-                <w:noProof/>
-                <w:webHidden/>
-              </w:rPr>
-            </w:r>
-            <w:r>
-              <w:rPr>
-                <w:noProof/>
-                <w:webHidden/>
-              </w:rPr>
-              <w:fldChar w:fldCharType="separate"/>
-            </w:r>
-            <w:r>
-              <w:rPr>
-                <w:noProof/>
-                <w:webHidden/>
-              </w:rPr>
-              <w:t>2</w:t>
-            </w:r>
-            <w:r>
-              <w:rPr>
-                <w:noProof/>
-                <w:webHidden/>
-              </w:rPr>
-              <w:fldChar w:fldCharType="end"/>
-            </w:r>
-          </w:hyperlink>
-        </w:p>
-        <w:p>
-          <w:pPr>
-            <w:pStyle w:val="Inhopg2"/>
-            <w:tabs>
-              <w:tab w:val="right" w:leader="dot" w:pos="9062"/>
-            </w:tabs>
-            <w:rPr>
-              <w:rFonts w:cstheme="minorBidi"/>
-              <w:noProof/>
-              <w:lang w:val="en-US" w:eastAsia="en-US"/>
-            </w:rPr>
-          </w:pPr>
-          <w:hyperlink w:anchor="_Toc509913253" w:history="1">
-            <w:r>
-              <w:rPr>
-                <w:rStyle w:val="Hyperlink"/>
-                <w:noProof/>
-              </w:rPr>
-              <w:t>functionele eisen</w:t>
-            </w:r>
-            <w:r>
-              <w:rPr>
-                <w:noProof/>
-                <w:webHidden/>
-              </w:rPr>
-              <w:tab/>
-            </w:r>
-            <w:r>
-              <w:rPr>
-                <w:noProof/>
-                <w:webHidden/>
-              </w:rPr>
-              <w:fldChar w:fldCharType="begin"/>
-            </w:r>
-            <w:r>
-              <w:rPr>
-                <w:noProof/>
-                <w:webHidden/>
-              </w:rPr>
-              <w:instrText xml:space="preserve"> PAGEREF _Toc509913253 \h </w:instrText>
-            </w:r>
-            <w:r>
-              <w:rPr>
-                <w:noProof/>
-                <w:webHidden/>
-              </w:rPr>
-            </w:r>
-            <w:r>
-              <w:rPr>
-                <w:noProof/>
-                <w:webHidden/>
-              </w:rPr>
-              <w:fldChar w:fldCharType="separate"/>
-            </w:r>
-            <w:r>
-              <w:rPr>
-                <w:noProof/>
-                <w:webHidden/>
-              </w:rPr>
-              <w:t>2</w:t>
-            </w:r>
-            <w:r>
-              <w:rPr>
-                <w:noProof/>
-                <w:webHidden/>
-              </w:rPr>
-              <w:fldChar w:fldCharType="end"/>
-            </w:r>
-          </w:hyperlink>
-        </w:p>
-        <w:p>
-          <w:pPr>
-            <w:pStyle w:val="Inhopg2"/>
-            <w:tabs>
-              <w:tab w:val="right" w:leader="dot" w:pos="9062"/>
-            </w:tabs>
-            <w:rPr>
-              <w:rFonts w:cstheme="minorBidi"/>
-              <w:noProof/>
-              <w:lang w:val="en-US" w:eastAsia="en-US"/>
-            </w:rPr>
-          </w:pPr>
-          <w:hyperlink w:anchor="_Toc509913254" w:history="1">
-            <w:r>
-              <w:rPr>
-                <w:rStyle w:val="Hyperlink"/>
-                <w:noProof/>
-              </w:rPr>
-              <w:t>technische eisen</w:t>
-            </w:r>
-            <w:r>
-              <w:rPr>
-                <w:noProof/>
-                <w:webHidden/>
-              </w:rPr>
-              <w:tab/>
-            </w:r>
-            <w:r>
-              <w:rPr>
-                <w:noProof/>
-                <w:webHidden/>
-              </w:rPr>
-              <w:fldChar w:fldCharType="begin"/>
-            </w:r>
-            <w:r>
-              <w:rPr>
-                <w:noProof/>
-                <w:webHidden/>
-              </w:rPr>
-              <w:instrText xml:space="preserve"> PAGEREF _Toc509913254 \h </w:instrText>
-            </w:r>
-            <w:r>
-              <w:rPr>
-                <w:noProof/>
-                <w:webHidden/>
-              </w:rPr>
-            </w:r>
-            <w:r>
-              <w:rPr>
-                <w:noProof/>
-                <w:webHidden/>
-              </w:rPr>
-              <w:fldChar w:fldCharType="separate"/>
-            </w:r>
-            <w:r>
-              <w:rPr>
-                <w:noProof/>
-                <w:webHidden/>
-              </w:rPr>
-              <w:t>3</w:t>
-            </w:r>
-            <w:r>
-              <w:rPr>
-                <w:noProof/>
-                <w:webHidden/>
-              </w:rPr>
-              <w:fldChar w:fldCharType="end"/>
-            </w:r>
-          </w:hyperlink>
-        </w:p>
-        <w:p>
-          <w:pPr>
-            <w:pStyle w:val="Inhopg2"/>
-            <w:tabs>
-              <w:tab w:val="right" w:leader="dot" w:pos="9062"/>
-            </w:tabs>
-            <w:rPr>
-              <w:rFonts w:cstheme="minorBidi"/>
-              <w:noProof/>
-              <w:lang w:val="en-US" w:eastAsia="en-US"/>
-            </w:rPr>
-          </w:pPr>
-          <w:hyperlink w:anchor="_Toc509913255" w:history="1">
-            <w:r>
-              <w:rPr>
-                <w:rStyle w:val="Hyperlink"/>
-                <w:noProof/>
-              </w:rPr>
-              <w:t>project eisen</w:t>
-            </w:r>
-            <w:r>
-              <w:rPr>
-                <w:noProof/>
-                <w:webHidden/>
-              </w:rPr>
-              <w:tab/>
-            </w:r>
-            <w:r>
-              <w:rPr>
-                <w:noProof/>
-                <w:webHidden/>
-              </w:rPr>
-              <w:fldChar w:fldCharType="begin"/>
-            </w:r>
-            <w:r>
-              <w:rPr>
-                <w:noProof/>
-                <w:webHidden/>
-              </w:rPr>
-              <w:instrText xml:space="preserve"> PAGEREF _Toc509913255 \h </w:instrText>
-            </w:r>
-            <w:r>
-              <w:rPr>
-                <w:noProof/>
-                <w:webHidden/>
-              </w:rPr>
-            </w:r>
-            <w:r>
-              <w:rPr>
-                <w:noProof/>
-                <w:webHidden/>
-              </w:rPr>
-              <w:fldChar w:fldCharType="separate"/>
-            </w:r>
-            <w:r>
-              <w:rPr>
-                <w:noProof/>
-                <w:webHidden/>
-              </w:rPr>
-              <w:t>3</w:t>
-            </w:r>
-            <w:r>
-              <w:rPr>
-                <w:noProof/>
-                <w:webHidden/>
-              </w:rPr>
-              <w:fldChar w:fldCharType="end"/>
-            </w:r>
-          </w:hyperlink>
-        </w:p>
-        <w:p>
-          <w:pPr>
-            <w:pStyle w:val="Inhopg2"/>
-            <w:tabs>
-              <w:tab w:val="right" w:leader="dot" w:pos="9062"/>
-            </w:tabs>
-            <w:rPr>
-              <w:rFonts w:cstheme="minorBidi"/>
-              <w:noProof/>
-              <w:lang w:val="en-US" w:eastAsia="en-US"/>
-            </w:rPr>
-          </w:pPr>
-          <w:hyperlink w:anchor="_Toc509913256" w:history="1">
-            <w:r>
-              <w:rPr>
-                <w:rStyle w:val="Hyperlink"/>
-                <w:noProof/>
-              </w:rPr>
-              <w:t>tabel</w:t>
-            </w:r>
-            <w:r>
-              <w:rPr>
-                <w:noProof/>
-                <w:webHidden/>
-              </w:rPr>
-              <w:tab/>
-            </w:r>
-            <w:r>
-              <w:rPr>
-                <w:noProof/>
-                <w:webHidden/>
-              </w:rPr>
-              <w:fldChar w:fldCharType="begin"/>
-            </w:r>
-            <w:r>
-              <w:rPr>
-                <w:noProof/>
-                <w:webHidden/>
-              </w:rPr>
-              <w:instrText xml:space="preserve"> PAGEREF _Toc509913256 \h </w:instrText>
-            </w:r>
-            <w:r>
-              <w:rPr>
-                <w:noProof/>
-                <w:webHidden/>
-              </w:rPr>
-            </w:r>
-            <w:r>
-              <w:rPr>
-                <w:noProof/>
-                <w:webHidden/>
-              </w:rPr>
-              <w:fldChar w:fldCharType="separate"/>
-            </w:r>
-            <w:r>
-              <w:rPr>
-                <w:noProof/>
-                <w:webHidden/>
-              </w:rPr>
-              <w:t>4</w:t>
-            </w:r>
-            <w:r>
-              <w:rPr>
-                <w:noProof/>
-                <w:webHidden/>
-              </w:rPr>
-              <w:fldChar w:fldCharType="end"/>
-            </w:r>
-          </w:hyperlink>
-        </w:p>
-        <w:p>
-          <w:r>
-            <w:rPr>
-              <w:b/>
-              <w:bCs/>
-            </w:rPr>
-            <w:fldChar w:fldCharType="end"/>
-          </w:r>
-        </w:p>
-      </w:sdtContent>
-    </w:sdt>
-    <w:p/>
-    <w:p/>
-    <w:p/>
-    <w:p/>
-    <w:p/>
-    <w:p/>
-    <w:p/>
-    <w:p/>
-    <w:p/>
-    <w:p/>
-    <w:p/>
-    <w:p/>
-    <w:p/>
-    <w:p/>
-    <w:p/>
-    <w:p/>
-    <w:p/>
-    <w:p/>
-    <w:p/>
-    <w:p/>
-    <w:p/>
     <w:p>
       <w:pPr>
-        <w:pStyle w:val="Kop2"/>
+        <w:ind w:firstLine="708"/>
       </w:pPr>
-      <w:bookmarkStart w:id="1" w:name="_Toc509913250"/>
-      <w:r>
-        <w:t>inleiding</w:t>
-      </w:r>
-      <w:bookmarkEnd w:id="1"/>
     </w:p>
-    <w:p/>
     <w:p>
       <w:r>
-        <w:t xml:space="preserve">De opdrachtgever </w:t>
+        <w:lastRenderedPageBreak/>
+        <w:t>Functionele test</w:t>
       </w:r>
-      <w:proofErr w:type="spellStart"/>
+    </w:p>
+    <w:p/>
+    <w:p>
       <w:r>
-        <w:t>Dhr</w:t>
-      </w:r>
-      <w:proofErr w:type="spellEnd"/>
-      <w:r>
-        <w:t xml:space="preserve"> Ouwehand wilt graag een applicatie waarmee studenten of bezoekers als ze het gebouw verlaten kunnen aangeven hoe hun dag was geweest. Hierbij kunnen ze kiezen uit 3 opties</w:t>
-      </w:r>
-      <w:r>
-        <w:t xml:space="preserve"> (</w:t>
-      </w:r>
-      <w:r>
-        <w:t xml:space="preserve">een leuke dag, neutrale dag en niet leuke dag). </w:t>
+        <w:t>Belangrijke informatie:</w:t>
       </w:r>
     </w:p>
     <w:p>
       <w:r>
-        <w:t>Mochten gebruikers contact op willen nemen, moet er daarvoor ook een functie worden toegevoegd. Hier kan de mail of het telefoonnummer van de invullende persoon worden achter gelaten zodat Meneer Ouwehand er contact mee op kan nemen. Ook worden de contactgegevens van Meneer Ouwehand weergegeven zodat leerlingen zelf contact op kunnen nemen.</w:t>
+        <w:t>Inloggegevens voor het dashboard:</w:t>
       </w:r>
     </w:p>
     <w:p>
       <w:r>
-        <w:t xml:space="preserve">Met deze informatie die de bezoekers </w:t>
+        <w:t xml:space="preserve">Inlognaam: </w:t>
       </w:r>
-      <w:r>
-        <w:t>achter laten</w:t>
-      </w:r>
-      <w:r>
-        <w:t xml:space="preserve"> wordt er in een dashboard een grafiek gemaakt waar te zien is </w:t>
-      </w:r>
-      <w:r>
-        <w:t>welke keuzes en hoeveel daarvan per dag zijn gemaakt.</w:t>
-      </w:r>
-      <w:r>
-        <w:t xml:space="preserve"> </w:t>
-      </w:r>
+      <w:hyperlink r:id="rId11" w:history="1">
+        <w:r>
+          <w:rPr>
+            <w:rStyle w:val="Hyperlink"/>
+          </w:rPr>
+          <w:t>kevinfikke1@hotmail.com</w:t>
+        </w:r>
+      </w:hyperlink>
     </w:p>
     <w:p>
       <w:r>
-        <w:t xml:space="preserve">In de volgende </w:t>
-      </w:r>
-      <w:r>
-        <w:t>kopjes van</w:t>
-      </w:r>
-      <w:r>
-        <w:t xml:space="preserve"> dit document worden de eisen beschreven van dit project zodat het duidelijk is </w:t>
-      </w:r>
-      <w:r>
-        <w:t>waar de</w:t>
-      </w:r>
-      <w:r>
-        <w:t xml:space="preserve"> app aan moet gaan voldoen. </w:t>
-      </w:r>
-      <w:r>
-        <w:br/>
+        <w:t>Wachtwoord: 1q2w3e4r</w:t>
       </w:r>
     </w:p>
-    <w:p>
-      <w:pPr>
-        <w:pStyle w:val="Kop2"/>
-      </w:pPr>
-      <w:r>
-        <w:t xml:space="preserve"> </w:t>
-      </w:r>
-      <w:bookmarkStart w:id="2" w:name="_Toc509913251"/>
-      <w:r>
-        <w:t>De eisen van dit project</w:t>
-      </w:r>
-      <w:bookmarkEnd w:id="2"/>
-    </w:p>
+    <w:p/>
+    <w:p/>
+    <w:p/>
+    <w:p/>
+    <w:p/>
+    <w:p/>
+    <w:p/>
+    <w:p/>
+    <w:p/>
+    <w:p/>
+    <w:p/>
+    <w:p/>
+    <w:p/>
+    <w:p/>
+    <w:p/>
+    <w:p/>
+    <w:p/>
+    <w:p/>
+    <w:p/>
+    <w:p/>
+    <w:p/>
+    <w:p/>
     <w:p/>
     <w:p>
       <w:r>
-        <w:t xml:space="preserve">De eisen van dit project zijn voortgekomen uit </w:t>
-      </w:r>
-      <w:r>
-        <w:t>het</w:t>
-      </w:r>
-      <w:r>
-        <w:t xml:space="preserve"> interview wat is gehouden op 9-03-2018.</w:t>
+        <w:t>Vragen</w:t>
       </w:r>
     </w:p>
     <w:p/>
     <w:p>
-      <w:pPr>
-        <w:pStyle w:val="Kop2"/>
-      </w:pPr>
-      <w:bookmarkStart w:id="3" w:name="_Toc509913252"/>
       <w:r>
-        <w:t>grafische eisen</w:t>
-      </w:r>
-      <w:bookmarkEnd w:id="3"/>
-    </w:p>
-    <w:p/>
-    <w:p>
-      <w:r>
-        <w:t>M</w:t>
-      </w:r>
-      <w:r>
-        <w:t>u</w:t>
-      </w:r>
-      <w:r>
-        <w:t xml:space="preserve">st </w:t>
-      </w:r>
-      <w:r>
-        <w:t>have: de</w:t>
-      </w:r>
-      <w:r>
-        <w:t xml:space="preserve"> applicatie wordt gebou</w:t>
-      </w:r>
-      <w:r>
-        <w:t xml:space="preserve">wd in de huisstijl van het florijn college. </w:t>
-      </w:r>
-      <w:r>
-        <w:t>We</w:t>
-      </w:r>
-      <w:r>
-        <w:t xml:space="preserve"> zullen ook een huisstijl document krijgen en hierin zullen we kijken welke kleuren er worden gebruikt en ook wat </w:t>
-      </w:r>
-      <w:r>
-        <w:t>het</w:t>
-      </w:r>
-      <w:r>
-        <w:t xml:space="preserve"> lettertype die gebruikt zal worden.</w:t>
-      </w:r>
-    </w:p>
-    <w:p>
-      <w:r>
-        <w:t>O</w:t>
-      </w:r>
-      <w:r>
-        <w:t>p de applicatie zou de bezoeker</w:t>
-      </w:r>
-      <w:r>
-        <w:t xml:space="preserve"> uit 3 verschillende </w:t>
-      </w:r>
-      <w:r>
-        <w:t>smileys</w:t>
-      </w:r>
-      <w:r>
-        <w:t xml:space="preserve"> kunnen kiezen die overeenkomen met hoe ze de dag vonden. </w:t>
-      </w:r>
-      <w:r>
-        <w:t>Op</w:t>
-      </w:r>
-      <w:r>
-        <w:t xml:space="preserve"> </w:t>
-      </w:r>
-      <w:r>
-        <w:t>het</w:t>
-      </w:r>
-      <w:r>
-        <w:t xml:space="preserve"> dashboard komt er een grafiek waar de informatie te zien is</w:t>
-      </w:r>
-      <w:r>
-        <w:t xml:space="preserve"> over</w:t>
-      </w:r>
-      <w:r>
-        <w:t xml:space="preserve"> wat ze hebben gekozen. </w:t>
-      </w:r>
-    </w:p>
-    <w:p>
-      <w:proofErr w:type="spellStart"/>
-      <w:r>
-        <w:t>Should</w:t>
-      </w:r>
-      <w:proofErr w:type="spellEnd"/>
-      <w:r>
-        <w:t xml:space="preserve"> have:</w:t>
-      </w:r>
-      <w:r>
-        <w:t xml:space="preserve"> vers</w:t>
-      </w:r>
-      <w:r>
-        <w:t>chillende grafieken en instell</w:t>
-      </w:r>
-      <w:r>
-        <w:t>ingen op andere pagina’s zodat de pagina niet te druk worden en zo niet onleesbaar zijn</w:t>
-      </w:r>
-      <w:r>
-        <w:t xml:space="preserve">. </w:t>
-      </w:r>
-    </w:p>
-    <w:p/>
-    <w:p/>
-    <w:p/>
-    <w:p/>
-    <w:p/>
-    <w:p/>
-    <w:p/>
-    <w:p>
-      <w:pPr>
-        <w:pStyle w:val="Kop2"/>
-      </w:pPr>
-      <w:bookmarkStart w:id="4" w:name="_Toc509913253"/>
-      <w:r>
-        <w:t>functionele eisen</w:t>
-      </w:r>
-      <w:bookmarkEnd w:id="4"/>
-    </w:p>
-    <w:p/>
-    <w:p>
-      <w:r>
-        <w:t>M</w:t>
-      </w:r>
-      <w:r>
-        <w:t>u</w:t>
-      </w:r>
-      <w:r>
-        <w:t xml:space="preserve">st have: </w:t>
-      </w:r>
-      <w:r>
-        <w:t>de bezoekers m</w:t>
-      </w:r>
-      <w:r>
-        <w:t xml:space="preserve">oeten een </w:t>
-      </w:r>
-      <w:r>
-        <w:t>smiley</w:t>
-      </w:r>
-      <w:r>
-        <w:t xml:space="preserve"> kunnen indrukken en die opslaan in een database. Ook zou er op </w:t>
-      </w:r>
-      <w:r>
-        <w:t>het</w:t>
-      </w:r>
-      <w:r>
-        <w:t xml:space="preserve"> dashboard een grafiek komen te staan waar de resultaten komen te staan van de afgelopen dagen.</w:t>
-      </w:r>
-      <w:r>
-        <w:t xml:space="preserve"> </w:t>
-      </w:r>
-      <w:r>
-        <w:t>de bezoeker zou een optie kunnen hebben om hun mail te kunnen invoeren zodat er contact mee kan worden genomen.</w:t>
-      </w:r>
-    </w:p>
-    <w:p>
-      <w:proofErr w:type="spellStart"/>
-      <w:r>
-        <w:t>Should</w:t>
-      </w:r>
-      <w:proofErr w:type="spellEnd"/>
-      <w:r>
-        <w:t xml:space="preserve"> have: </w:t>
-      </w:r>
-      <w:r>
-        <w:t xml:space="preserve">Op </w:t>
-      </w:r>
-      <w:r>
-        <w:t>het</w:t>
-      </w:r>
-      <w:r>
-        <w:t xml:space="preserve"> dashboard een optie dat je de informatie kan zien van aflopen week, maand of zelfs jaar.</w:t>
-      </w:r>
-    </w:p>
-    <w:p>
-      <w:proofErr w:type="spellStart"/>
-      <w:r>
-        <w:t>Could</w:t>
-      </w:r>
-      <w:proofErr w:type="spellEnd"/>
-      <w:r>
-        <w:t xml:space="preserve"> have: op </w:t>
-      </w:r>
-      <w:r>
-        <w:t>het</w:t>
-      </w:r>
-      <w:r>
-        <w:t xml:space="preserve"> dashboard dat je verschillende weken of maanden met elkaar kan vergelijken. </w:t>
-      </w:r>
-    </w:p>
-    <w:p/>
-    <w:p>
-      <w:pPr>
-        <w:pStyle w:val="Kop2"/>
-      </w:pPr>
-      <w:bookmarkStart w:id="5" w:name="_Toc509913254"/>
-      <w:r>
-        <w:t>technische eisen</w:t>
-      </w:r>
-      <w:bookmarkEnd w:id="5"/>
-    </w:p>
-    <w:p/>
-    <w:p>
-      <w:r>
-        <w:t>Must</w:t>
-      </w:r>
-      <w:r>
-        <w:t xml:space="preserve"> have: </w:t>
-      </w:r>
-      <w:r>
-        <w:t>de data die we krijge</w:t>
-      </w:r>
-      <w:r>
-        <w:t xml:space="preserve">n van de input van de bezoekers worden opgeslagen in een database. </w:t>
-      </w:r>
-    </w:p>
-    <w:p>
-      <w:proofErr w:type="spellStart"/>
-      <w:r>
-        <w:t>Should</w:t>
-      </w:r>
-      <w:proofErr w:type="spellEnd"/>
-      <w:r>
-        <w:t xml:space="preserve"> have: </w:t>
-      </w:r>
-      <w:r>
-        <w:t>een optie waar je de tekst kan aanpassen die op de applicatie komt te staan</w:t>
-      </w:r>
-      <w:r>
-        <w:t xml:space="preserve">. </w:t>
-      </w:r>
-      <w:r>
-        <w:t>Een</w:t>
-      </w:r>
-      <w:r>
-        <w:t xml:space="preserve"> optie om de contact mail aan te passen mocht er iemand anders zijn die die mail behandeld. </w:t>
-      </w:r>
-      <w:r>
-        <w:t>Het moet mogelijk zijn om de informatie die voor de grafieken worden gebruikt om te zetten in een Excel bestand.</w:t>
-      </w:r>
-    </w:p>
-    <w:p>
-      <w:pPr>
-        <w:rPr>
-          <w:rFonts w:cstheme="minorHAnsi"/>
-          <w:shd w:val="clear" w:color="auto" w:fill="FFFFFF"/>
-        </w:rPr>
-      </w:pPr>
-      <w:proofErr w:type="spellStart"/>
-      <w:r>
-        <w:t>Could</w:t>
-      </w:r>
-      <w:proofErr w:type="spellEnd"/>
-      <w:r>
-        <w:t xml:space="preserve"> have: </w:t>
-      </w:r>
-      <w:r>
-        <w:rPr>
-          <w:rFonts w:cstheme="minorHAnsi"/>
-          <w:shd w:val="clear" w:color="auto" w:fill="FFFFFF"/>
-        </w:rPr>
-        <w:t>nadat de gebruiker een smiley heeft ingedrukt verschijnt een scherm met een aanpasbar</w:t>
-      </w:r>
-      <w:r>
-        <w:rPr>
-          <w:rFonts w:cstheme="minorHAnsi"/>
-          <w:shd w:val="clear" w:color="auto" w:fill="FFFFFF"/>
-        </w:rPr>
-        <w:t>e tekst (bijvoorbeeld een ‘Dankje</w:t>
-      </w:r>
-      <w:r>
-        <w:rPr>
-          <w:rFonts w:cstheme="minorHAnsi"/>
-          <w:shd w:val="clear" w:color="auto" w:fill="FFFFFF"/>
-        </w:rPr>
-        <w:t>wel’) waarbij ook een knop zit die gebruikers kunnen indrukken om hun gegevens achter te laten als ze benaderd moeten worden. Als dit scherm een aanpasbaar aantal seconden wordt afgebeeld</w:t>
-      </w:r>
-      <w:r>
-        <w:rPr>
-          <w:rFonts w:cstheme="minorHAnsi"/>
-          <w:shd w:val="clear" w:color="auto" w:fill="FFFFFF"/>
-        </w:rPr>
-        <w:t>.</w:t>
-      </w:r>
-      <w:r>
-        <w:rPr>
-          <w:rFonts w:cstheme="minorHAnsi"/>
-          <w:shd w:val="clear" w:color="auto" w:fill="FFFFFF"/>
-        </w:rPr>
-        <w:t xml:space="preserve"> </w:t>
-      </w:r>
-    </w:p>
-    <w:p/>
-    <w:p>
-      <w:pPr>
-        <w:pStyle w:val="Kop2"/>
-      </w:pPr>
-      <w:bookmarkStart w:id="6" w:name="_Toc509913255"/>
-      <w:r>
-        <w:t>project eisen</w:t>
-      </w:r>
-      <w:bookmarkEnd w:id="6"/>
-    </w:p>
-    <w:p/>
-    <w:p>
-      <w:r>
-        <w:t xml:space="preserve">Must have: de opdrachtgever wilt aan het einde van het project een applicatie waar studenten en bezoekers kunnen aangeven </w:t>
-      </w:r>
-      <w:r>
-        <w:t>hoe hun dag was geweest</w:t>
-      </w:r>
-      <w:r>
-        <w:t>.</w:t>
-      </w:r>
-    </w:p>
-    <w:p>
-      <w:proofErr w:type="spellStart"/>
-      <w:r>
-        <w:t>Should</w:t>
-      </w:r>
-      <w:proofErr w:type="spellEnd"/>
-      <w:r>
-        <w:t xml:space="preserve"> have: de opdrachtgever zal het fijn vinden om midden va</w:t>
-      </w:r>
-      <w:r>
-        <w:t>n het project even op te hoogte</w:t>
-      </w:r>
-      <w:r>
-        <w:t xml:space="preserve"> worden gehouden was er al is gemaakt en door heen kunnen kijken of wat er is gemaakt ook naar zijn wens is. </w:t>
-      </w:r>
-      <w:r>
-        <w:t>Ook</w:t>
-      </w:r>
-      <w:r>
-        <w:t xml:space="preserve"> zou de opdrachtgever het fijn vinden om de tekst te kunnen aanpassen en de mail te kunnen aanpassen. </w:t>
-      </w:r>
-      <w:r>
-        <w:tab/>
-      </w:r>
-    </w:p>
-    <w:p/>
-    <w:p/>
-    <w:p/>
-    <w:p/>
-    <w:p/>
-    <w:p/>
-    <w:p>
-      <w:pPr>
-        <w:pStyle w:val="Kop2"/>
-      </w:pPr>
-      <w:bookmarkStart w:id="7" w:name="_Toc509913256"/>
-      <w:r>
-        <w:t>tabel</w:t>
-      </w:r>
-      <w:bookmarkEnd w:id="7"/>
-      <w:r>
-        <w:t xml:space="preserve"> </w:t>
+        <w:t>Ga naar de applicatie waar je kan aangeven hoe je dag was geweest.</w:t>
       </w:r>
     </w:p>
     <w:p/>
@@ -1623,173 +682,482 @@
         <w:tblLook w:val="04A0" w:firstRow="1" w:lastRow="0" w:firstColumn="1" w:lastColumn="0" w:noHBand="0" w:noVBand="1"/>
       </w:tblPr>
       <w:tblGrid>
-        <w:gridCol w:w="2265"/>
-        <w:gridCol w:w="2265"/>
-        <w:gridCol w:w="2266"/>
-        <w:gridCol w:w="2266"/>
+        <w:gridCol w:w="3114"/>
+        <w:gridCol w:w="567"/>
+        <w:gridCol w:w="5381"/>
       </w:tblGrid>
       <w:tr>
         <w:tc>
           <w:tcPr>
-            <w:tcW w:w="2265" w:type="dxa"/>
+            <w:tcW w:w="3114" w:type="dxa"/>
           </w:tcPr>
           <w:p>
             <w:r>
-              <w:t>M</w:t>
+              <w:t>Testvragen</w:t>
+            </w:r>
+          </w:p>
+        </w:tc>
+        <w:tc>
+          <w:tcPr>
+            <w:tcW w:w="567" w:type="dxa"/>
+          </w:tcPr>
+          <w:p>
+            <w:r>
+              <w:t>X</w:t>
+            </w:r>
+          </w:p>
+        </w:tc>
+        <w:tc>
+          <w:tcPr>
+            <w:tcW w:w="5381" w:type="dxa"/>
+          </w:tcPr>
+          <w:p>
+            <w:r>
+              <w:t>Opmerkingen</w:t>
+            </w:r>
+          </w:p>
+        </w:tc>
+      </w:tr>
+      <w:tr>
+        <w:tc>
+          <w:tcPr>
+            <w:tcW w:w="3114" w:type="dxa"/>
+          </w:tcPr>
+          <w:p>
+            <w:r>
+              <w:t>Is de huisstijl van de app blauw, geel en zwart</w:t>
+            </w:r>
+          </w:p>
+        </w:tc>
+        <w:tc>
+          <w:tcPr>
+            <w:tcW w:w="567" w:type="dxa"/>
+          </w:tcPr>
+          <w:p/>
+        </w:tc>
+        <w:tc>
+          <w:tcPr>
+            <w:tcW w:w="5381" w:type="dxa"/>
+          </w:tcPr>
+          <w:p/>
+        </w:tc>
+      </w:tr>
+      <w:tr>
+        <w:tc>
+          <w:tcPr>
+            <w:tcW w:w="3114" w:type="dxa"/>
+          </w:tcPr>
+          <w:p>
+            <w:r>
+              <w:t>Is de app in het Nederlands</w:t>
+            </w:r>
+          </w:p>
+          <w:p/>
+        </w:tc>
+        <w:tc>
+          <w:tcPr>
+            <w:tcW w:w="567" w:type="dxa"/>
+          </w:tcPr>
+          <w:p/>
+        </w:tc>
+        <w:tc>
+          <w:tcPr>
+            <w:tcW w:w="5381" w:type="dxa"/>
+          </w:tcPr>
+          <w:p/>
+        </w:tc>
+      </w:tr>
+      <w:tr>
+        <w:tc>
+          <w:tcPr>
+            <w:tcW w:w="3114" w:type="dxa"/>
+          </w:tcPr>
+          <w:p>
+            <w:r>
+              <w:t xml:space="preserve">Kan je kiezen tussen drie verschillende smileys </w:t>
+            </w:r>
+          </w:p>
+        </w:tc>
+        <w:tc>
+          <w:tcPr>
+            <w:tcW w:w="567" w:type="dxa"/>
+          </w:tcPr>
+          <w:p/>
+        </w:tc>
+        <w:tc>
+          <w:tcPr>
+            <w:tcW w:w="5381" w:type="dxa"/>
+          </w:tcPr>
+          <w:p/>
+        </w:tc>
+      </w:tr>
+      <w:tr>
+        <w:tc>
+          <w:tcPr>
+            <w:tcW w:w="3114" w:type="dxa"/>
+          </w:tcPr>
+          <w:p>
+            <w:r>
+              <w:t>Is er een logo van het florijn college te zien links boven</w:t>
+            </w:r>
+          </w:p>
+        </w:tc>
+        <w:tc>
+          <w:tcPr>
+            <w:tcW w:w="567" w:type="dxa"/>
+          </w:tcPr>
+          <w:p/>
+        </w:tc>
+        <w:tc>
+          <w:tcPr>
+            <w:tcW w:w="5381" w:type="dxa"/>
+          </w:tcPr>
+          <w:p/>
+        </w:tc>
+      </w:tr>
+      <w:tr>
+        <w:tc>
+          <w:tcPr>
+            <w:tcW w:w="3114" w:type="dxa"/>
+          </w:tcPr>
+          <w:p>
+            <w:r>
+              <w:t>Is er een knop waar je op kan drukken als je een mail wilt achter laten</w:t>
+            </w:r>
+          </w:p>
+        </w:tc>
+        <w:tc>
+          <w:tcPr>
+            <w:tcW w:w="567" w:type="dxa"/>
+          </w:tcPr>
+          <w:p/>
+        </w:tc>
+        <w:tc>
+          <w:tcPr>
+            <w:tcW w:w="5381" w:type="dxa"/>
+          </w:tcPr>
+          <w:p/>
+        </w:tc>
+      </w:tr>
+      <w:tr>
+        <w:tc>
+          <w:tcPr>
+            <w:tcW w:w="3114" w:type="dxa"/>
+          </w:tcPr>
+          <w:p>
+            <w:r>
+              <w:t>Krijg je een pop up als je op de die knop druk</w:t>
+            </w:r>
+          </w:p>
+        </w:tc>
+        <w:tc>
+          <w:tcPr>
+            <w:tcW w:w="567" w:type="dxa"/>
+          </w:tcPr>
+          <w:p/>
+        </w:tc>
+        <w:tc>
+          <w:tcPr>
+            <w:tcW w:w="5381" w:type="dxa"/>
+          </w:tcPr>
+          <w:p/>
+        </w:tc>
+      </w:tr>
+      <w:tr>
+        <w:tc>
+          <w:tcPr>
+            <w:tcW w:w="3114" w:type="dxa"/>
+          </w:tcPr>
+          <w:p>
+            <w:r>
+              <w:t>In de pop-up I er ee</w:t>
             </w:r>
             <w:r>
-              <w:t>u</w:t>
-            </w:r>
-            <w:r>
-              <w:t>st have</w:t>
+              <w:t>n veld waar je een mail kan invoeren</w:t>
             </w:r>
           </w:p>
         </w:tc>
         <w:tc>
           <w:tcPr>
-            <w:tcW w:w="2265" w:type="dxa"/>
+            <w:tcW w:w="567" w:type="dxa"/>
+          </w:tcPr>
+          <w:p/>
+        </w:tc>
+        <w:tc>
+          <w:tcPr>
+            <w:tcW w:w="5381" w:type="dxa"/>
+          </w:tcPr>
+          <w:p/>
+        </w:tc>
+      </w:tr>
+      <w:tr>
+        <w:tc>
+          <w:tcPr>
+            <w:tcW w:w="3114" w:type="dxa"/>
           </w:tcPr>
           <w:p>
-            <w:proofErr w:type="spellStart"/>
             <w:r>
-              <w:t>Should</w:t>
-            </w:r>
-            <w:proofErr w:type="spellEnd"/>
-            <w:r>
-              <w:t xml:space="preserve"> have</w:t>
+              <w:t>Is er een knop in de pop-up om de mail te verzenden</w:t>
             </w:r>
           </w:p>
         </w:tc>
         <w:tc>
           <w:tcPr>
-            <w:tcW w:w="2266" w:type="dxa"/>
+            <w:tcW w:w="567" w:type="dxa"/>
+          </w:tcPr>
+          <w:p/>
+        </w:tc>
+        <w:tc>
+          <w:tcPr>
+            <w:tcW w:w="5381" w:type="dxa"/>
+          </w:tcPr>
+          <w:p/>
+        </w:tc>
+      </w:tr>
+      <w:tr>
+        <w:tc>
+          <w:tcPr>
+            <w:tcW w:w="3114" w:type="dxa"/>
           </w:tcPr>
           <w:p>
-            <w:proofErr w:type="spellStart"/>
             <w:r>
-              <w:t>Could</w:t>
-            </w:r>
-            <w:proofErr w:type="spellEnd"/>
-            <w:r>
-              <w:t xml:space="preserve"> have</w:t>
+              <w:t>Is er een knop in de pop-up om de pop-up weg te halen</w:t>
             </w:r>
           </w:p>
         </w:tc>
         <w:tc>
           <w:tcPr>
-            <w:tcW w:w="2266" w:type="dxa"/>
+            <w:tcW w:w="567" w:type="dxa"/>
+          </w:tcPr>
+          <w:p/>
+        </w:tc>
+        <w:tc>
+          <w:tcPr>
+            <w:tcW w:w="5381" w:type="dxa"/>
+          </w:tcPr>
+          <w:p/>
+        </w:tc>
+      </w:tr>
+    </w:tbl>
+    <w:p/>
+    <w:p/>
+    <w:p/>
+    <w:p/>
+    <w:p/>
+    <w:p>
+      <w:r>
+        <w:t xml:space="preserve">Ga naar de login pagina van het dashboard. Gebruik de inloggegevens van het begin van de documentatie. </w:t>
+      </w:r>
+    </w:p>
+    <w:tbl>
+      <w:tblPr>
+        <w:tblStyle w:val="Tabelraster"/>
+        <w:tblW w:w="0" w:type="auto"/>
+        <w:tblLook w:val="04A0" w:firstRow="1" w:lastRow="0" w:firstColumn="1" w:lastColumn="0" w:noHBand="0" w:noVBand="1"/>
+      </w:tblPr>
+      <w:tblGrid>
+        <w:gridCol w:w="3020"/>
+        <w:gridCol w:w="803"/>
+        <w:gridCol w:w="5239"/>
+      </w:tblGrid>
+      <w:tr>
+        <w:tc>
+          <w:tcPr>
+            <w:tcW w:w="3020" w:type="dxa"/>
           </w:tcPr>
           <w:p>
-            <w:proofErr w:type="spellStart"/>
             <w:r>
-              <w:t>Wont</w:t>
-            </w:r>
-            <w:proofErr w:type="spellEnd"/>
-            <w:r>
-              <w:t xml:space="preserve"> have</w:t>
+              <w:t>Testvragen</w:t>
             </w:r>
           </w:p>
         </w:tc>
+        <w:tc>
+          <w:tcPr>
+            <w:tcW w:w="803" w:type="dxa"/>
+          </w:tcPr>
+          <w:p>
+            <w:r>
+              <w:t>X</w:t>
+            </w:r>
+          </w:p>
+        </w:tc>
+        <w:tc>
+          <w:tcPr>
+            <w:tcW w:w="5239" w:type="dxa"/>
+          </w:tcPr>
+          <w:p>
+            <w:r>
+              <w:t>Opmerkingen</w:t>
+            </w:r>
+          </w:p>
+        </w:tc>
       </w:tr>
       <w:tr>
         <w:tc>
           <w:tcPr>
-            <w:tcW w:w="2265" w:type="dxa"/>
+            <w:tcW w:w="3020" w:type="dxa"/>
           </w:tcPr>
           <w:p>
             <w:r>
-              <w:t>Huisstijl van florijn</w:t>
+              <w:t>Zijn er 2 velden waar je een login naam kan zetten en een wachtwoord</w:t>
             </w:r>
           </w:p>
         </w:tc>
         <w:tc>
           <w:tcPr>
-            <w:tcW w:w="2265" w:type="dxa"/>
+            <w:tcW w:w="803" w:type="dxa"/>
+          </w:tcPr>
+          <w:p/>
+        </w:tc>
+        <w:tc>
+          <w:tcPr>
+            <w:tcW w:w="5239" w:type="dxa"/>
+          </w:tcPr>
+          <w:p/>
+        </w:tc>
+      </w:tr>
+      <w:tr>
+        <w:tc>
+          <w:tcPr>
+            <w:tcW w:w="3020" w:type="dxa"/>
           </w:tcPr>
           <w:p>
             <w:r>
-              <w:t>Meerderen pagina voor als er meerderen grafieken zijn</w:t>
+              <w:t>Is er een knop om te kunnen inloggen</w:t>
             </w:r>
           </w:p>
         </w:tc>
         <w:tc>
           <w:tcPr>
-            <w:tcW w:w="2266" w:type="dxa"/>
+            <w:tcW w:w="803" w:type="dxa"/>
+          </w:tcPr>
+          <w:p/>
+        </w:tc>
+        <w:tc>
+          <w:tcPr>
+            <w:tcW w:w="5239" w:type="dxa"/>
+          </w:tcPr>
+          <w:p/>
+        </w:tc>
+      </w:tr>
+    </w:tbl>
+    <w:p/>
+    <w:p>
+      <w:r>
+        <w:t>Als je ingelogd bent in het dashboard:</w:t>
+      </w:r>
+    </w:p>
+    <w:tbl>
+      <w:tblPr>
+        <w:tblStyle w:val="Tabelraster"/>
+        <w:tblW w:w="0" w:type="auto"/>
+        <w:tblLook w:val="04A0" w:firstRow="1" w:lastRow="0" w:firstColumn="1" w:lastColumn="0" w:noHBand="0" w:noVBand="1"/>
+      </w:tblPr>
+      <w:tblGrid>
+        <w:gridCol w:w="3020"/>
+        <w:gridCol w:w="3021"/>
+        <w:gridCol w:w="3021"/>
+      </w:tblGrid>
+      <w:tr>
+        <w:tc>
+          <w:tcPr>
+            <w:tcW w:w="3020" w:type="dxa"/>
           </w:tcPr>
           <w:p>
             <w:r>
-              <w:t>Dagen</w:t>
-            </w:r>
-            <w:r>
-              <w:t>, weken of maanden met elkaar vergelijken</w:t>
+              <w:t>Testvragen</w:t>
             </w:r>
           </w:p>
         </w:tc>
         <w:tc>
           <w:tcPr>
-            <w:tcW w:w="2266" w:type="dxa"/>
+            <w:tcW w:w="3021" w:type="dxa"/>
           </w:tcPr>
           <w:p>
             <w:r>
-              <w:t>Een manier om direct berichten te sturen of achter te laten</w:t>
+              <w:t>X</w:t>
             </w:r>
           </w:p>
         </w:tc>
+        <w:tc>
+          <w:tcPr>
+            <w:tcW w:w="3021" w:type="dxa"/>
+          </w:tcPr>
+          <w:p>
+            <w:r>
+              <w:t>Opmerkingen</w:t>
+            </w:r>
+          </w:p>
+        </w:tc>
       </w:tr>
       <w:tr>
         <w:tc>
           <w:tcPr>
-            <w:tcW w:w="2265" w:type="dxa"/>
+            <w:tcW w:w="3020" w:type="dxa"/>
           </w:tcPr>
           <w:p>
             <w:r>
-              <w:t xml:space="preserve">Keuze uit 3 </w:t>
-            </w:r>
-            <w:r>
-              <w:t>smileys</w:t>
-            </w:r>
-            <w:r>
-              <w:t xml:space="preserve"> </w:t>
+              <w:t>Krijg je een melding dat je bent ingelogd</w:t>
             </w:r>
           </w:p>
         </w:tc>
         <w:tc>
           <w:tcPr>
-            <w:tcW w:w="2265" w:type="dxa"/>
+            <w:tcW w:w="3021" w:type="dxa"/>
+          </w:tcPr>
+          <w:p/>
+        </w:tc>
+        <w:tc>
+          <w:tcPr>
+            <w:tcW w:w="3021" w:type="dxa"/>
+          </w:tcPr>
+          <w:p/>
+        </w:tc>
+      </w:tr>
+      <w:tr>
+        <w:tc>
+          <w:tcPr>
+            <w:tcW w:w="3020" w:type="dxa"/>
           </w:tcPr>
           <w:p>
             <w:r>
-              <w:t>Een andere mail kunnen instellen.</w:t>
+              <w:t>Heb je een menu een de linker kant van de pagina</w:t>
             </w:r>
           </w:p>
         </w:tc>
         <w:tc>
           <w:tcPr>
-            <w:tcW w:w="2266" w:type="dxa"/>
+            <w:tcW w:w="3021" w:type="dxa"/>
+          </w:tcPr>
+          <w:p/>
+        </w:tc>
+        <w:tc>
+          <w:tcPr>
+            <w:tcW w:w="3021" w:type="dxa"/>
+          </w:tcPr>
+          <w:p/>
+        </w:tc>
+      </w:tr>
+      <w:tr>
+        <w:tc>
+          <w:tcPr>
+            <w:tcW w:w="3020" w:type="dxa"/>
           </w:tcPr>
           <w:p>
             <w:r>
-              <w:t>Beveiliging</w:t>
-            </w:r>
-            <w:r>
-              <w:t xml:space="preserve"> er inzetten zodat er niet </w:t>
-            </w:r>
-            <w:proofErr w:type="spellStart"/>
-            <w:r>
-              <w:t>gespamed</w:t>
-            </w:r>
-            <w:proofErr w:type="spellEnd"/>
-            <w:r>
-              <w:t xml:space="preserve"> kan </w:t>
-            </w:r>
-            <w:r>
-              <w:t>worden</w:t>
+              <w:t>Is de opbouw van het menu logisch</w:t>
             </w:r>
           </w:p>
         </w:tc>
         <w:tc>
           <w:tcPr>
-            <w:tcW w:w="2266" w:type="dxa"/>
+            <w:tcW w:w="3021" w:type="dxa"/>
+          </w:tcPr>
+          <w:p/>
+        </w:tc>
+        <w:tc>
+          <w:tcPr>
+            <w:tcW w:w="3021" w:type="dxa"/>
           </w:tcPr>
           <w:p/>
         </w:tc>
@@ -1797,166 +1165,290 @@
       <w:tr>
         <w:tc>
           <w:tcPr>
-            <w:tcW w:w="2265" w:type="dxa"/>
+            <w:tcW w:w="3020" w:type="dxa"/>
           </w:tcPr>
           <w:p>
             <w:r>
-              <w:t>Data wordt opgeslagen in een database</w:t>
+              <w:t xml:space="preserve">Is er een logo boven het menu </w:t>
             </w:r>
           </w:p>
-        </w:tc>
-        <w:tc>
-          <w:tcPr>
-            <w:tcW w:w="2265" w:type="dxa"/>
+          <w:p/>
+        </w:tc>
+        <w:tc>
+          <w:tcPr>
+            <w:tcW w:w="3021" w:type="dxa"/>
+          </w:tcPr>
+          <w:p/>
+        </w:tc>
+        <w:tc>
+          <w:tcPr>
+            <w:tcW w:w="3021" w:type="dxa"/>
+          </w:tcPr>
+          <w:p/>
+        </w:tc>
+      </w:tr>
+    </w:tbl>
+    <w:p/>
+    <w:p>
+      <w:r>
+        <w:t>Druk op de mail overzicht in de menu</w:t>
+      </w:r>
+    </w:p>
+    <w:tbl>
+      <w:tblPr>
+        <w:tblStyle w:val="Tabelraster"/>
+        <w:tblW w:w="0" w:type="auto"/>
+        <w:tblLook w:val="04A0" w:firstRow="1" w:lastRow="0" w:firstColumn="1" w:lastColumn="0" w:noHBand="0" w:noVBand="1"/>
+      </w:tblPr>
+      <w:tblGrid>
+        <w:gridCol w:w="3020"/>
+        <w:gridCol w:w="3021"/>
+        <w:gridCol w:w="3021"/>
+      </w:tblGrid>
+      <w:tr>
+        <w:tc>
+          <w:tcPr>
+            <w:tcW w:w="3020" w:type="dxa"/>
           </w:tcPr>
           <w:p>
             <w:r>
-              <w:t>Grafiek optie voor meerderen (week, maand, jaar)</w:t>
+              <w:t>Testvragen</w:t>
             </w:r>
           </w:p>
         </w:tc>
         <w:tc>
           <w:tcPr>
-            <w:tcW w:w="2266" w:type="dxa"/>
-          </w:tcPr>
-          <w:p/>
-        </w:tc>
-        <w:tc>
-          <w:tcPr>
-            <w:tcW w:w="2266" w:type="dxa"/>
-          </w:tcPr>
-          <w:p/>
+            <w:tcW w:w="3021" w:type="dxa"/>
+          </w:tcPr>
+          <w:p>
+            <w:r>
+              <w:t>X</w:t>
+            </w:r>
+          </w:p>
+        </w:tc>
+        <w:tc>
+          <w:tcPr>
+            <w:tcW w:w="3021" w:type="dxa"/>
+          </w:tcPr>
+          <w:p>
+            <w:r>
+              <w:t>Opmerkingen</w:t>
+            </w:r>
+          </w:p>
         </w:tc>
       </w:tr>
       <w:tr>
         <w:tc>
           <w:tcPr>
-            <w:tcW w:w="2265" w:type="dxa"/>
+            <w:tcW w:w="3020" w:type="dxa"/>
           </w:tcPr>
           <w:p>
             <w:r>
-              <w:t>Een grafiek met de info voor de afgelopen dagen</w:t>
+              <w:t>Is er een lijst met mails te staan</w:t>
             </w:r>
           </w:p>
         </w:tc>
         <w:tc>
           <w:tcPr>
-            <w:tcW w:w="2265" w:type="dxa"/>
+            <w:tcW w:w="3021" w:type="dxa"/>
+          </w:tcPr>
+          <w:p/>
+        </w:tc>
+        <w:tc>
+          <w:tcPr>
+            <w:tcW w:w="3021" w:type="dxa"/>
+          </w:tcPr>
+          <w:p/>
+        </w:tc>
+      </w:tr>
+      <w:tr>
+        <w:tc>
+          <w:tcPr>
+            <w:tcW w:w="3020" w:type="dxa"/>
           </w:tcPr>
           <w:p>
             <w:r>
-              <w:t xml:space="preserve">De tekst kunnen veranderen </w:t>
-            </w:r>
-            <w:r>
-              <w:t>op de applicatie</w:t>
+              <w:t>Is er een knop naast de mailadressen</w:t>
             </w:r>
           </w:p>
         </w:tc>
         <w:tc>
           <w:tcPr>
-            <w:tcW w:w="2266" w:type="dxa"/>
+            <w:tcW w:w="3021" w:type="dxa"/>
           </w:tcPr>
           <w:p/>
         </w:tc>
         <w:tc>
           <w:tcPr>
-            <w:tcW w:w="2266" w:type="dxa"/>
+            <w:tcW w:w="3021" w:type="dxa"/>
           </w:tcPr>
           <w:p/>
+        </w:tc>
+      </w:tr>
+    </w:tbl>
+    <w:p/>
+    <w:p>
+      <w:r>
+        <w:t>Druk op de votes menu</w:t>
+      </w:r>
+    </w:p>
+    <w:tbl>
+      <w:tblPr>
+        <w:tblStyle w:val="Tabelraster"/>
+        <w:tblW w:w="0" w:type="auto"/>
+        <w:tblLook w:val="04A0" w:firstRow="1" w:lastRow="0" w:firstColumn="1" w:lastColumn="0" w:noHBand="0" w:noVBand="1"/>
+      </w:tblPr>
+      <w:tblGrid>
+        <w:gridCol w:w="3020"/>
+        <w:gridCol w:w="3021"/>
+        <w:gridCol w:w="3021"/>
+      </w:tblGrid>
+      <w:tr>
+        <w:tc>
+          <w:tcPr>
+            <w:tcW w:w="3020" w:type="dxa"/>
+          </w:tcPr>
+          <w:p>
+            <w:r>
+              <w:t>Testvragen</w:t>
+            </w:r>
+          </w:p>
+        </w:tc>
+        <w:tc>
+          <w:tcPr>
+            <w:tcW w:w="3021" w:type="dxa"/>
+          </w:tcPr>
+          <w:p>
+            <w:r>
+              <w:t>X</w:t>
+            </w:r>
+          </w:p>
+        </w:tc>
+        <w:tc>
+          <w:tcPr>
+            <w:tcW w:w="3021" w:type="dxa"/>
+          </w:tcPr>
+          <w:p>
+            <w:r>
+              <w:t>Opmerkingen</w:t>
+            </w:r>
+          </w:p>
         </w:tc>
       </w:tr>
       <w:tr>
         <w:tc>
           <w:tcPr>
-            <w:tcW w:w="2265" w:type="dxa"/>
+            <w:tcW w:w="3020" w:type="dxa"/>
           </w:tcPr>
           <w:p>
             <w:r>
-              <w:t>De bezoeker kan zijn mail achter laten</w:t>
+              <w:t xml:space="preserve">Krijg je een grafiek te zien als je op de pagina bent </w:t>
             </w:r>
           </w:p>
         </w:tc>
         <w:tc>
           <w:tcPr>
-            <w:tcW w:w="2265" w:type="dxa"/>
+            <w:tcW w:w="3021" w:type="dxa"/>
+          </w:tcPr>
+          <w:p/>
+        </w:tc>
+        <w:tc>
+          <w:tcPr>
+            <w:tcW w:w="3021" w:type="dxa"/>
+          </w:tcPr>
+          <w:p/>
+        </w:tc>
+      </w:tr>
+      <w:tr>
+        <w:tc>
+          <w:tcPr>
+            <w:tcW w:w="3020" w:type="dxa"/>
           </w:tcPr>
           <w:p>
             <w:r>
-              <w:t>de data omzetten naar een Excel bestaand</w:t>
+              <w:t>Krijg je een lijst met de aantal votes er zijn geweest gegeven</w:t>
             </w:r>
           </w:p>
         </w:tc>
         <w:tc>
           <w:tcPr>
-            <w:tcW w:w="2266" w:type="dxa"/>
+            <w:tcW w:w="3021" w:type="dxa"/>
           </w:tcPr>
           <w:p/>
         </w:tc>
         <w:tc>
           <w:tcPr>
-            <w:tcW w:w="2266" w:type="dxa"/>
-          </w:tcPr>
-          <w:p/>
-        </w:tc>
-      </w:tr>
-      <w:tr>
-        <w:tc>
-          <w:tcPr>
-            <w:tcW w:w="2265" w:type="dxa"/>
-          </w:tcPr>
-          <w:p/>
-        </w:tc>
-        <w:tc>
-          <w:tcPr>
-            <w:tcW w:w="2265" w:type="dxa"/>
-          </w:tcPr>
-          <w:p/>
-        </w:tc>
-        <w:tc>
-          <w:tcPr>
-            <w:tcW w:w="2266" w:type="dxa"/>
-          </w:tcPr>
-          <w:p/>
-        </w:tc>
-        <w:tc>
-          <w:tcPr>
-            <w:tcW w:w="2266" w:type="dxa"/>
-          </w:tcPr>
-          <w:p/>
-        </w:tc>
-      </w:tr>
-      <w:tr>
-        <w:tc>
-          <w:tcPr>
-            <w:tcW w:w="2265" w:type="dxa"/>
-          </w:tcPr>
-          <w:p/>
-        </w:tc>
-        <w:tc>
-          <w:tcPr>
-            <w:tcW w:w="2265" w:type="dxa"/>
-          </w:tcPr>
-          <w:p/>
-        </w:tc>
-        <w:tc>
-          <w:tcPr>
-            <w:tcW w:w="2266" w:type="dxa"/>
-          </w:tcPr>
-          <w:p/>
-        </w:tc>
-        <w:tc>
-          <w:tcPr>
-            <w:tcW w:w="2266" w:type="dxa"/>
+            <w:tcW w:w="3021" w:type="dxa"/>
           </w:tcPr>
           <w:p/>
         </w:tc>
       </w:tr>
     </w:tbl>
-    <w:p/>
-    <w:p/>
+    <w:p>
+      <w:pPr>
+        <w:ind w:firstLine="708"/>
+      </w:pPr>
+    </w:p>
+    <w:p>
+      <w:pPr>
+        <w:ind w:firstLine="708"/>
+      </w:pPr>
+    </w:p>
+    <w:p>
+      <w:pPr>
+        <w:ind w:firstLine="708"/>
+      </w:pPr>
+    </w:p>
+    <w:p>
+      <w:pPr>
+        <w:ind w:firstLine="708"/>
+      </w:pPr>
+      <w:r>
+        <w:t>Naam tester:</w:t>
+      </w:r>
+      <w:r>
+        <w:tab/>
+      </w:r>
+      <w:r>
+        <w:tab/>
+        <w:t>______________________________________________________________</w:t>
+      </w:r>
+    </w:p>
+    <w:p>
+      <w:pPr>
+        <w:ind w:firstLine="708"/>
+      </w:pPr>
+      <w:r>
+        <w:t>Datum test:</w:t>
+      </w:r>
+      <w:r>
+        <w:tab/>
+      </w:r>
+      <w:r>
+        <w:tab/>
+        <w:t>______________________________________________________________</w:t>
+      </w:r>
+    </w:p>
+    <w:p>
+      <w:pPr>
+        <w:ind w:firstLine="708"/>
+      </w:pPr>
+      <w:r>
+        <w:t>Handtekening tester:</w:t>
+      </w:r>
+      <w:r>
+        <w:tab/>
+        <w:t>______________________________________________________________</w:t>
+      </w:r>
+    </w:p>
+    <w:p>
+      <w:pPr>
+        <w:ind w:firstLine="708"/>
+      </w:pPr>
+    </w:p>
     <w:sectPr>
-      <w:headerReference w:type="default" r:id="rId11"/>
-      <w:footerReference w:type="default" r:id="rId12"/>
+      <w:headerReference w:type="default" r:id="rId12"/>
+      <w:footerReference w:type="default" r:id="rId13"/>
       <w:pgSz w:w="11906" w:h="16838"/>
       <w:pgMar w:top="1417" w:right="1417" w:bottom="1417" w:left="1417" w:header="708" w:footer="708" w:gutter="0"/>
       <w:pgNumType w:start="0"/>
@@ -2129,7 +1621,7 @@
                   <w:sz w:val="24"/>
                   <w:szCs w:val="24"/>
                 </w:rPr>
-                <w:t>hernieuwde opdracht</w:t>
+                <w:t>functionele test</w:t>
               </w:r>
             </w:sdtContent>
           </w:sdt>
@@ -2140,7 +1632,43 @@
               <w:sz w:val="24"/>
               <w:szCs w:val="24"/>
             </w:rPr>
-            <w:t xml:space="preserve">                                                                                  26-03-2018</w:t>
+            <w:t xml:space="preserve">                                                                                  2</w:t>
+          </w:r>
+          <w:r>
+            <w:rPr>
+              <w:caps/>
+              <w:color w:val="FFFFFF" w:themeColor="background1"/>
+              <w:sz w:val="24"/>
+              <w:szCs w:val="24"/>
+            </w:rPr>
+            <w:t>3</w:t>
+          </w:r>
+          <w:r>
+            <w:rPr>
+              <w:caps/>
+              <w:color w:val="FFFFFF" w:themeColor="background1"/>
+              <w:sz w:val="24"/>
+              <w:szCs w:val="24"/>
+            </w:rPr>
+            <w:t>-0</w:t>
+          </w:r>
+          <w:r>
+            <w:rPr>
+              <w:caps/>
+              <w:color w:val="FFFFFF" w:themeColor="background1"/>
+              <w:sz w:val="24"/>
+              <w:szCs w:val="24"/>
+            </w:rPr>
+            <w:t>5</w:t>
+          </w:r>
+          <w:r>
+            <w:rPr>
+              <w:caps/>
+              <w:color w:val="FFFFFF" w:themeColor="background1"/>
+              <w:sz w:val="24"/>
+              <w:szCs w:val="24"/>
+            </w:rPr>
+            <w:t>-2018</w:t>
           </w:r>
         </w:p>
       </w:tc>
@@ -3744,12 +3272,14 @@
     <w:rsid w:val="003C32DD"/>
     <w:rsid w:val="00447B22"/>
     <w:rsid w:val="005F5D1F"/>
+    <w:rsid w:val="007D4112"/>
     <w:rsid w:val="007E5A75"/>
     <w:rsid w:val="00AD22B4"/>
     <w:rsid w:val="00BB7458"/>
     <w:rsid w:val="00C363D1"/>
     <w:rsid w:val="00DE670A"/>
     <w:rsid w:val="00E5176A"/>
+    <w:rsid w:val="00F23301"/>
     <w:rsid w:val="00F7538D"/>
     <w:rsid w:val="00FA425C"/>
   </w:rsids>
@@ -4566,7 +4096,7 @@
 </file>
 
 <file path=customXml/itemProps2.xml><?xml version="1.0" encoding="utf-8"?>
-<ds:datastoreItem xmlns:ds="http://schemas.openxmlformats.org/officeDocument/2006/customXml" ds:itemID="{FA64D5D9-CE24-4060-95FE-E799E99098B7}">
+<ds:datastoreItem xmlns:ds="http://schemas.openxmlformats.org/officeDocument/2006/customXml" ds:itemID="{CA277C55-34DC-44A9-AE35-5B77152AABC9}">
   <ds:schemaRefs>
     <ds:schemaRef ds:uri="http://schemas.openxmlformats.org/officeDocument/2006/bibliography"/>
   </ds:schemaRefs>
